--- a/storage/2291.docx
+++ b/storage/2291.docx
@@ -172,6 +172,473 @@
             <w:r>
               <w:rPr/>
               <w:t xml:space="preserve">Delivered Boxes : 3</w:t>
+            </w:r>
+          </w:p>
+        </w:tc>
+      </w:tr>
+    </w:tbl>
+    <w:p>
+      <w:r>
+        <w:pict>
+          <v:shape id="_x0000_s1006" type="#_x0000_t32"/>
+        </w:pict>
+      </w:r>
+    </w:p>
+    <w:tbl>
+      <w:tblGrid>
+        <w:gridCol w:w="4500" w:type="dxa"/>
+        <w:gridCol w:w="4000" w:type="dxa"/>
+        <w:gridCol w:w="1300" w:type="dxa"/>
+        <w:gridCol w:w="2300" w:type="dxa"/>
+      </w:tblGrid>
+      <w:tblPr>
+        <w:jc w:val="center"/>
+        <w:tblW w:w="0" w:type="auto"/>
+        <w:tblCellSpacing w:w="50" w:type="dxa"/>
+        <w:tblLayout w:type="autofit"/>
+        <w:bidiVisual w:val="0"/>
+        <w:tblCellMar>
+          <w:top w:w="80" w:type="dxa"/>
+          <w:left w:w="80" w:type="dxa"/>
+          <w:right w:w="80" w:type="dxa"/>
+          <w:bottom w:w="80" w:type="dxa"/>
+        </w:tblCellMar>
+        <w:tblBorders>
+          <w:top w:val="single" w:sz="6" w:color="000e14"/>
+          <w:left w:val="single" w:sz="6" w:color="000e14"/>
+          <w:right w:val="single" w:sz="6" w:color="000e14"/>
+          <w:bottom w:val="single" w:sz="6" w:color="000e14"/>
+          <w:insideH w:val="single" w:sz="6" w:color="000e14"/>
+          <w:insideV w:val="single" w:sz="6" w:color="000e14"/>
+        </w:tblBorders>
+      </w:tblPr>
+      <w:tr>
+        <w:trPr/>
+        <w:tc>
+          <w:tcPr>
+            <w:tcW w:w="4500" w:type="dxa"/>
+          </w:tcPr>
+          <w:p>
+            <w:pPr/>
+            <w:r>
+              <w:rPr>
+                <w:sz w:val="22"/>
+                <w:szCs w:val="22"/>
+              </w:rPr>
+              <w:t xml:space="preserve">Product Code</w:t>
+            </w:r>
+          </w:p>
+        </w:tc>
+        <w:tc>
+          <w:tcPr>
+            <w:tcW w:w="4000" w:type="dxa"/>
+          </w:tcPr>
+          <w:p>
+            <w:pPr/>
+            <w:r>
+              <w:rPr>
+                <w:sz w:val="22"/>
+                <w:szCs w:val="22"/>
+              </w:rPr>
+              <w:t xml:space="preserve">Product Name</w:t>
+            </w:r>
+          </w:p>
+        </w:tc>
+        <w:tc>
+          <w:tcPr>
+            <w:tcW w:w="1300" w:type="dxa"/>
+          </w:tcPr>
+          <w:p>
+            <w:pPr/>
+            <w:r>
+              <w:rPr>
+                <w:sz w:val="22"/>
+                <w:szCs w:val="22"/>
+              </w:rPr>
+              <w:t xml:space="preserve">QTY</w:t>
+            </w:r>
+          </w:p>
+        </w:tc>
+        <w:tc>
+          <w:tcPr>
+            <w:tcW w:w="2300" w:type="dxa"/>
+          </w:tcPr>
+          <w:p>
+            <w:pPr/>
+            <w:r>
+              <w:rPr>
+                <w:sz w:val="22"/>
+                <w:szCs w:val="22"/>
+              </w:rPr>
+              <w:t xml:space="preserve">Delivered QTY</w:t>
+            </w:r>
+          </w:p>
+        </w:tc>
+      </w:tr>
+      <w:tr>
+        <w:trPr/>
+        <w:tc>
+          <w:tcPr>
+            <w:tcW w:w="4500" w:type="dxa"/>
+          </w:tcPr>
+          <w:p>
+            <w:pPr/>
+            <w:r>
+              <w:rPr/>
+              <w:t xml:space="preserve">TEE 05 FT / TEE 05W FT / TEE 05K CL</w:t>
+            </w:r>
+          </w:p>
+        </w:tc>
+        <w:tc>
+          <w:tcPr>
+            <w:tcW w:w="4000" w:type="dxa"/>
+          </w:tcPr>
+          <w:p>
+            <w:pPr/>
+            <w:r>
+              <w:rPr/>
+              <w:t xml:space="preserve">Fiji On Field - Home - Playing Tee</w:t>
+            </w:r>
+          </w:p>
+        </w:tc>
+        <w:tc>
+          <w:tcPr>
+            <w:tcW w:w="1300" w:type="dxa"/>
+          </w:tcPr>
+          <w:p>
+            <w:pPr/>
+            <w:r>
+              <w:rPr/>
+              <w:t xml:space="preserve">12</w:t>
+            </w:r>
+          </w:p>
+        </w:tc>
+        <w:tc>
+          <w:tcPr>
+            <w:tcW w:w="2300" w:type="dxa"/>
+          </w:tcPr>
+          <w:p>
+            <w:pPr/>
+            <w:r>
+              <w:rPr/>
+              <w:t xml:space="preserve">12</w:t>
+            </w:r>
+          </w:p>
+        </w:tc>
+      </w:tr>
+      <w:tr>
+        <w:trPr/>
+        <w:tc>
+          <w:tcPr>
+            <w:gridSpan w:val="4"/>
+          </w:tcPr>
+          <w:p>
+            <w:pPr/>
+            <w:r>
+              <w:rPr/>
+              <w:t xml:space="preserve">
+                Size : L (Men's),Print Number : 1,8,11 , 
+                <strong>Qty : </strong>
+                3 , Delivered Qty : 3
+Size : M (Men's),Print Number : 2,9,10,12 , 
+                <strong>Qty : </strong>
+                4 , Delivered Qty : 4
+Size : S (Men's),Print Number : 3,4,6,7,13 , 
+                <strong>Qty : </strong>
+                5 , Delivered Qty : 5
+              </w:t>
+            </w:r>
+          </w:p>
+        </w:tc>
+      </w:tr>
+      <w:tr>
+        <w:trPr/>
+        <w:tc>
+          <w:tcPr>
+            <w:tcW w:w="4500" w:type="dxa"/>
+          </w:tcPr>
+          <w:p>
+            <w:pPr/>
+            <w:r>
+              <w:rPr/>
+              <w:t xml:space="preserve">TOP 222S FB SCP / TOP 222SK SCP</w:t>
+            </w:r>
+          </w:p>
+        </w:tc>
+        <w:tc>
+          <w:tcPr>
+            <w:tcW w:w="4000" w:type="dxa"/>
+          </w:tcPr>
+          <w:p>
+            <w:pPr/>
+            <w:r>
+              <w:rPr/>
+              <w:t xml:space="preserve">Fiji On Field - Home - Men's Playing Singlet</w:t>
+            </w:r>
+          </w:p>
+        </w:tc>
+        <w:tc>
+          <w:tcPr>
+            <w:tcW w:w="1300" w:type="dxa"/>
+          </w:tcPr>
+          <w:p>
+            <w:pPr/>
+            <w:r>
+              <w:rPr/>
+              <w:t xml:space="preserve">4</w:t>
+            </w:r>
+          </w:p>
+        </w:tc>
+        <w:tc>
+          <w:tcPr>
+            <w:tcW w:w="2300" w:type="dxa"/>
+          </w:tcPr>
+          <w:p>
+            <w:pPr/>
+            <w:r>
+              <w:rPr/>
+              <w:t xml:space="preserve">4</w:t>
+            </w:r>
+          </w:p>
+        </w:tc>
+      </w:tr>
+      <w:tr>
+        <w:trPr/>
+        <w:tc>
+          <w:tcPr>
+            <w:gridSpan w:val="4"/>
+          </w:tcPr>
+          <w:p>
+            <w:pPr/>
+            <w:r>
+              <w:rPr/>
+              <w:t xml:space="preserve">
+                Size : L (Men's),Print Number : 1 , 
+                <strong>Qty : </strong>
+                1 , Delivered Qty : 1
+Size : M (Men's),Print Number : 2,9 , 
+                <strong>Qty : </strong>
+                2 , Delivered Qty : 2
+Size : S (Men's),Print Number : 5 , 
+                <strong>Qty : </strong>
+                1 , Delivered Qty : 1
+              </w:t>
+            </w:r>
+          </w:p>
+        </w:tc>
+      </w:tr>
+      <w:tr>
+        <w:trPr/>
+        <w:tc>
+          <w:tcPr>
+            <w:tcW w:w="4500" w:type="dxa"/>
+          </w:tcPr>
+          <w:p>
+            <w:pPr/>
+            <w:r>
+              <w:rPr/>
+              <w:t xml:space="preserve">SHTG 04 / SHTG 04K</w:t>
+            </w:r>
+          </w:p>
+        </w:tc>
+        <w:tc>
+          <w:tcPr>
+            <w:tcW w:w="4000" w:type="dxa"/>
+          </w:tcPr>
+          <w:p>
+            <w:pPr/>
+            <w:r>
+              <w:rPr/>
+              <w:t xml:space="preserve">Fiji On Field - Home - Playing Short</w:t>
+            </w:r>
+          </w:p>
+        </w:tc>
+        <w:tc>
+          <w:tcPr>
+            <w:tcW w:w="1300" w:type="dxa"/>
+          </w:tcPr>
+          <w:p>
+            <w:pPr/>
+            <w:r>
+              <w:rPr/>
+              <w:t xml:space="preserve">13</w:t>
+            </w:r>
+          </w:p>
+        </w:tc>
+        <w:tc>
+          <w:tcPr>
+            <w:tcW w:w="2300" w:type="dxa"/>
+          </w:tcPr>
+          <w:p>
+            <w:pPr/>
+            <w:r>
+              <w:rPr/>
+              <w:t xml:space="preserve">7</w:t>
+            </w:r>
+          </w:p>
+        </w:tc>
+      </w:tr>
+      <w:tr>
+        <w:trPr/>
+        <w:tc>
+          <w:tcPr>
+            <w:gridSpan w:val="4"/>
+          </w:tcPr>
+          <w:p>
+            <w:pPr/>
+            <w:r>
+              <w:rPr/>
+              <w:t xml:space="preserve">
+                Size : L (Men's) , 
+                <strong>Qty : </strong>
+                7 , Delivered Qty : 4
+Size : S (Men's) , 
+                <strong>Qty : </strong>
+                2 , Delivered Qty : 1
+Size : M (Men's) , 
+                <strong>Qty : </strong>
+                4 , Delivered Qty : 2
+              </w:t>
+            </w:r>
+          </w:p>
+        </w:tc>
+      </w:tr>
+      <w:tr>
+        <w:trPr/>
+        <w:tc>
+          <w:tcPr>
+            <w:tcW w:w="4500" w:type="dxa"/>
+          </w:tcPr>
+          <w:p>
+            <w:pPr/>
+            <w:r>
+              <w:rPr/>
+              <w:t xml:space="preserve">CCS 001 / CCS 001K</w:t>
+            </w:r>
+          </w:p>
+        </w:tc>
+        <w:tc>
+          <w:tcPr>
+            <w:tcW w:w="4000" w:type="dxa"/>
+          </w:tcPr>
+          <w:p>
+            <w:pPr/>
+            <w:r>
+              <w:rPr/>
+              <w:t xml:space="preserve">Fiji Accessories - Calf Sleeve</w:t>
+            </w:r>
+          </w:p>
+        </w:tc>
+        <w:tc>
+          <w:tcPr>
+            <w:tcW w:w="1300" w:type="dxa"/>
+          </w:tcPr>
+          <w:p>
+            <w:pPr/>
+            <w:r>
+              <w:rPr/>
+              <w:t xml:space="preserve">1</w:t>
+            </w:r>
+          </w:p>
+        </w:tc>
+        <w:tc>
+          <w:tcPr>
+            <w:tcW w:w="2300" w:type="dxa"/>
+          </w:tcPr>
+          <w:p>
+            <w:pPr/>
+            <w:r>
+              <w:rPr/>
+              <w:t xml:space="preserve">1</w:t>
+            </w:r>
+          </w:p>
+        </w:tc>
+      </w:tr>
+      <w:tr>
+        <w:trPr/>
+        <w:tc>
+          <w:tcPr>
+            <w:gridSpan w:val="4"/>
+          </w:tcPr>
+          <w:p>
+            <w:pPr/>
+            <w:r>
+              <w:rPr/>
+              <w:t xml:space="preserve">
+                Size : S , 
+                <strong>Qty : </strong>
+                1 , Delivered Qty : 1
+              </w:t>
+            </w:r>
+          </w:p>
+        </w:tc>
+      </w:tr>
+      <w:tr>
+        <w:trPr/>
+        <w:tc>
+          <w:tcPr>
+            <w:tcW w:w="4500" w:type="dxa"/>
+          </w:tcPr>
+          <w:p>
+            <w:pPr/>
+            <w:r>
+              <w:rPr/>
+              <w:t xml:space="preserve">LOCAL HOODIE / LOCAL HOODIE K</w:t>
+            </w:r>
+          </w:p>
+        </w:tc>
+        <w:tc>
+          <w:tcPr>
+            <w:tcW w:w="4000" w:type="dxa"/>
+          </w:tcPr>
+          <w:p>
+            <w:pPr/>
+            <w:r>
+              <w:rPr/>
+              <w:t xml:space="preserve">Fiji Local Products - Local Hoodie (6K to XL)</w:t>
+            </w:r>
+          </w:p>
+        </w:tc>
+        <w:tc>
+          <w:tcPr>
+            <w:tcW w:w="1300" w:type="dxa"/>
+          </w:tcPr>
+          <w:p>
+            <w:pPr/>
+            <w:r>
+              <w:rPr/>
+              <w:t xml:space="preserve">1</w:t>
+            </w:r>
+          </w:p>
+        </w:tc>
+        <w:tc>
+          <w:tcPr>
+            <w:tcW w:w="2300" w:type="dxa"/>
+          </w:tcPr>
+          <w:p>
+            <w:pPr/>
+            <w:r>
+              <w:rPr/>
+              <w:t xml:space="preserve">1</w:t>
+            </w:r>
+          </w:p>
+        </w:tc>
+      </w:tr>
+      <w:tr>
+        <w:trPr/>
+        <w:tc>
+          <w:tcPr>
+            <w:gridSpan w:val="4"/>
+          </w:tcPr>
+          <w:p>
+            <w:pPr/>
+            <w:r>
+              <w:rPr/>
+              <w:t xml:space="preserve">
+                Size : M (Men's) , 
+                <strong>Qty : </strong>
+                1 , Delivered Qty : 1
+              </w:t>
             </w:r>
           </w:p>
         </w:tc>
